--- a/Dict.docx
+++ b/Dict.docx
@@ -12,6 +12,8 @@
           <w:szCs w:val="32"/>
         </w:rPr>
       </w:pPr>
+      <w:bookmarkStart w:id="0" w:name="_GoBack"/>
+      <w:bookmarkEnd w:id="0"/>
       <w:r>
         <w:rPr>
           <w:rFonts w:cs="Segoe UI"/>
@@ -915,8 +917,6 @@
           <w:rFonts w:cs="Segoe UI"/>
         </w:rPr>
       </w:pPr>
-      <w:bookmarkStart w:id="0" w:name="_GoBack"/>
-      <w:bookmarkEnd w:id="0"/>
     </w:p>
     <w:p>
       <w:pPr>
@@ -7092,17 +7092,23 @@
         <w:t xml:space="preserve">CREATE FUNCTION </w:t>
       </w:r>
       <w:proofErr w:type="spellStart"/>
+      <w:r>
+        <w:t>dbo.</w:t>
+      </w:r>
+      <w:r>
+        <w:t>translate</w:t>
+      </w:r>
+      <w:proofErr w:type="spellEnd"/>
+      <w:r>
+        <w:t xml:space="preserve"> (@VNWORD </w:t>
+      </w:r>
       <w:proofErr w:type="gramStart"/>
       <w:r>
-        <w:t>dbo.</w:t>
-      </w:r>
-      <w:r>
-        <w:t>translate</w:t>
-      </w:r>
-      <w:proofErr w:type="spellEnd"/>
+        <w:t>NVARCHAR(</w:t>
+      </w:r>
       <w:proofErr w:type="gramEnd"/>
       <w:r>
-        <w:t xml:space="preserve"> (@VNWORD NVARCHAR(100))</w:t>
+        <w:t>100))</w:t>
       </w:r>
     </w:p>
     <w:p>
@@ -7160,12 +7166,10 @@
         <w:t xml:space="preserve">SELECT * FROM </w:t>
       </w:r>
       <w:proofErr w:type="spellStart"/>
-      <w:proofErr w:type="gramStart"/>
       <w:r>
         <w:t>dbo.translate</w:t>
       </w:r>
       <w:proofErr w:type="spellEnd"/>
-      <w:proofErr w:type="gramEnd"/>
       <w:r>
         <w:t xml:space="preserve"> (‘</w:t>
       </w:r>
@@ -7221,20 +7225,20 @@
         <w:t xml:space="preserve">CREATE FUNCTION </w:t>
       </w:r>
       <w:proofErr w:type="spellStart"/>
+      <w:r>
+        <w:t>dbo.Bookmark</w:t>
+      </w:r>
+      <w:proofErr w:type="spellEnd"/>
+      <w:r>
+        <w:t xml:space="preserve"> (@</w:t>
+      </w:r>
+      <w:proofErr w:type="spellStart"/>
       <w:proofErr w:type="gramStart"/>
       <w:r>
-        <w:t>dbo.Bookmark</w:t>
+        <w:t>bm</w:t>
       </w:r>
       <w:proofErr w:type="spellEnd"/>
       <w:proofErr w:type="gramEnd"/>
-      <w:r>
-        <w:t xml:space="preserve"> (@</w:t>
-      </w:r>
-      <w:proofErr w:type="spellStart"/>
-      <w:r>
-        <w:t>bm</w:t>
-      </w:r>
-      <w:proofErr w:type="spellEnd"/>
       <w:r>
         <w:t xml:space="preserve"> bit)</w:t>
       </w:r>
@@ -7369,7 +7373,6 @@
         <w:t xml:space="preserve"> </w:t>
       </w:r>
       <w:proofErr w:type="spellStart"/>
-      <w:proofErr w:type="gramStart"/>
       <w:r>
         <w:rPr>
           <w:color w:val="000000"/>
@@ -7385,7 +7388,6 @@
         <w:t>search</w:t>
       </w:r>
       <w:proofErr w:type="spellEnd"/>
-      <w:proofErr w:type="gramEnd"/>
       <w:r>
         <w:rPr>
           <w:lang w:bidi="th-TH"/>
@@ -7406,6 +7408,7 @@
         </w:rPr>
         <w:t xml:space="preserve">@VNWORD </w:t>
       </w:r>
+      <w:proofErr w:type="gramStart"/>
       <w:r>
         <w:rPr>
           <w:lang w:bidi="th-TH"/>
@@ -7419,6 +7422,7 @@
         </w:rPr>
         <w:t>(</w:t>
       </w:r>
+      <w:proofErr w:type="gramEnd"/>
       <w:r>
         <w:rPr>
           <w:color w:val="000000"/>
@@ -9467,7 +9471,7 @@
               <w:color w:val="FFFFFF" w:themeColor="background1"/>
               <w:sz w:val="24"/>
             </w:rPr>
-            <w:t>4</w:t>
+            <w:t>23</w:t>
           </w:r>
           <w:r>
             <w:rPr>
@@ -16062,7 +16066,7 @@
 </file>
 
 <file path=customXml/itemProps2.xml><?xml version="1.0" encoding="utf-8"?>
-<ds:datastoreItem xmlns:ds="http://schemas.openxmlformats.org/officeDocument/2006/customXml" ds:itemID="{BB9D719A-5D23-4130-85D8-2E1B7A0083A2}">
+<ds:datastoreItem xmlns:ds="http://schemas.openxmlformats.org/officeDocument/2006/customXml" ds:itemID="{51C6A96C-176D-477A-A271-3FFAEA47E427}">
   <ds:schemaRefs>
     <ds:schemaRef ds:uri="http://schemas.openxmlformats.org/officeDocument/2006/bibliography"/>
   </ds:schemaRefs>
